--- a/Strings/most asked.docx
+++ b/Strings/most asked.docx
@@ -239,7 +239,7 @@
     <w:p>
       <w:r>
         <w:pict w14:anchorId="6D796E50">
-          <v:rect id="_x0000_i1025" style="width:0;height:1.5pt" o:hralign="center" o:hrstd="t" o:hr="t" fillcolor="#a0a0a0" stroked="f"/>
+          <v:rect id="_x0000_i1026" style="width:0;height:1.5pt" o:hralign="center" o:hrstd="t" o:hr="t" fillcolor="#a0a0a0" stroked="f"/>
         </w:pict>
       </w:r>
     </w:p>
@@ -274,7 +274,7 @@
       </w:pPr>
       <w:r>
         <w:pict w14:anchorId="6689F2D0">
-          <v:rect id="_x0000_i1026" style="width:0;height:1.5pt" o:hralign="center" o:hrstd="t" o:hr="t" fillcolor="#a0a0a0" stroked="f"/>
+          <v:rect id="_x0000_i1027" style="width:0;height:1.5pt" o:hralign="center" o:hrstd="t" o:hr="t" fillcolor="#a0a0a0" stroked="f"/>
         </w:pict>
       </w:r>
     </w:p>
@@ -420,6 +420,9 @@
         <w:br/>
       </w:r>
       <w:r>
+        <w:rPr>
+          <w:noProof/>
+        </w:rPr>
         <w:drawing>
           <wp:inline distT="0" distB="0" distL="0" distR="0" wp14:anchorId="065339B0" wp14:editId="3E9E824B">
             <wp:extent cx="5731510" cy="5612765"/>
@@ -460,7 +463,7 @@
     <w:p>
       <w:r>
         <w:pict w14:anchorId="55350A3A">
-          <v:rect id="_x0000_i1027" style="width:0;height:1.5pt" o:hralign="center" o:hrstd="t" o:hr="t" fillcolor="#a0a0a0" stroked="f"/>
+          <v:rect id="_x0000_i1028" style="width:0;height:1.5pt" o:hralign="center" o:hrstd="t" o:hr="t" fillcolor="#a0a0a0" stroked="f"/>
         </w:pict>
       </w:r>
     </w:p>
@@ -593,6 +596,9 @@
         <w:br/>
       </w:r>
       <w:r>
+        <w:rPr>
+          <w:noProof/>
+        </w:rPr>
         <w:drawing>
           <wp:inline distT="0" distB="0" distL="0" distR="0" wp14:anchorId="7D12E4A6" wp14:editId="282B1573">
             <wp:extent cx="5731510" cy="5469255"/>
@@ -636,7 +642,7 @@
     <w:p>
       <w:r>
         <w:pict w14:anchorId="6ED625CA">
-          <v:rect id="_x0000_i1028" style="width:0;height:1.5pt" o:hralign="center" o:hrstd="t" o:hr="t" fillcolor="#a0a0a0" stroked="f"/>
+          <v:rect id="_x0000_i1029" style="width:0;height:1.5pt" o:hralign="center" o:hrstd="t" o:hr="t" fillcolor="#a0a0a0" stroked="f"/>
         </w:pict>
       </w:r>
     </w:p>
@@ -773,6 +779,9 @@
         <w:br/>
       </w:r>
       <w:r>
+        <w:rPr>
+          <w:noProof/>
+        </w:rPr>
         <w:drawing>
           <wp:inline distT="0" distB="0" distL="0" distR="0" wp14:anchorId="5CEAFAA4" wp14:editId="287D957B">
             <wp:extent cx="5731510" cy="7510780"/>
@@ -816,7 +825,7 @@
     <w:p>
       <w:r>
         <w:pict w14:anchorId="2874A49B">
-          <v:rect id="_x0000_i1052" style="width:0;height:1.5pt" o:hralign="center" o:bullet="t" o:hrstd="t" o:hr="t" fillcolor="#a0a0a0" stroked="f"/>
+          <v:rect id="_x0000_i1030" style="width:0;height:1.5pt" o:hralign="center" o:bullet="t" o:hrstd="t" o:hr="t" fillcolor="#a0a0a0" stroked="f"/>
         </w:pict>
       </w:r>
     </w:p>
@@ -857,6 +866,9 @@
         <w:br/>
       </w:r>
       <w:r>
+        <w:rPr>
+          <w:noProof/>
+        </w:rPr>
         <w:drawing>
           <wp:inline distT="0" distB="0" distL="0" distR="0" wp14:anchorId="02A91F00" wp14:editId="2D1702EA">
             <wp:extent cx="3267531" cy="2019582"/>
@@ -900,6 +912,9 @@
         <w:br/>
       </w:r>
       <w:r>
+        <w:rPr>
+          <w:noProof/>
+        </w:rPr>
         <w:drawing>
           <wp:inline distT="0" distB="0" distL="0" distR="0" wp14:anchorId="53F649DE" wp14:editId="2C68C1FB">
             <wp:extent cx="6645910" cy="6679565"/>
@@ -971,6 +986,9 @@
         <w:br/>
       </w:r>
       <w:r>
+        <w:rPr>
+          <w:noProof/>
+        </w:rPr>
         <w:drawing>
           <wp:inline distT="0" distB="0" distL="0" distR="0" wp14:anchorId="0BA9E0C8" wp14:editId="0F21108E">
             <wp:extent cx="6068272" cy="7773485"/>
@@ -1011,6 +1029,9 @@
     <w:p/>
     <w:p>
       <w:r>
+        <w:rPr>
+          <w:noProof/>
+        </w:rPr>
         <w:lastRenderedPageBreak/>
         <w:drawing>
           <wp:inline distT="0" distB="0" distL="0" distR="0" wp14:anchorId="292AB4A3" wp14:editId="666095C6">
@@ -1218,6 +1239,9 @@
         <w:br/>
       </w:r>
       <w:r>
+        <w:rPr>
+          <w:noProof/>
+        </w:rPr>
         <w:drawing>
           <wp:inline distT="0" distB="0" distL="0" distR="0" wp14:anchorId="28462B7B" wp14:editId="44549E51">
             <wp:extent cx="6645910" cy="7980045"/>
@@ -1282,6 +1306,7 @@
         <w:rPr>
           <w:i/>
           <w:iCs/>
+          <w:noProof/>
         </w:rPr>
         <w:lastRenderedPageBreak/>
         <w:drawing>
@@ -1410,6 +1435,52 @@
         <w:br/>
       </w:r>
       <w:r>
+        <w:rPr>
+          <w:noProof/>
+        </w:rPr>
+        <w:drawing>
+          <wp:inline distT="0" distB="0" distL="0" distR="0" wp14:anchorId="51581A3F" wp14:editId="020DCE5F">
+            <wp:extent cx="6645910" cy="5927725"/>
+            <wp:effectExtent l="0" t="0" r="2540" b="0"/>
+            <wp:docPr id="839091176" name="Picture 1"/>
+            <wp:cNvGraphicFramePr>
+              <a:graphicFrameLocks xmlns:a="http://schemas.openxmlformats.org/drawingml/2006/main" noChangeAspect="1"/>
+            </wp:cNvGraphicFramePr>
+            <a:graphic xmlns:a="http://schemas.openxmlformats.org/drawingml/2006/main">
+              <a:graphicData uri="http://schemas.openxmlformats.org/drawingml/2006/picture">
+                <pic:pic xmlns:pic="http://schemas.openxmlformats.org/drawingml/2006/picture">
+                  <pic:nvPicPr>
+                    <pic:cNvPr id="839091176" name=""/>
+                    <pic:cNvPicPr/>
+                  </pic:nvPicPr>
+                  <pic:blipFill>
+                    <a:blip r:embed="rId16"/>
+                    <a:stretch>
+                      <a:fillRect/>
+                    </a:stretch>
+                  </pic:blipFill>
+                  <pic:spPr>
+                    <a:xfrm>
+                      <a:off x="0" y="0"/>
+                      <a:ext cx="6645910" cy="5927725"/>
+                    </a:xfrm>
+                    <a:prstGeom prst="rect">
+                      <a:avLst/>
+                    </a:prstGeom>
+                  </pic:spPr>
+                </pic:pic>
+              </a:graphicData>
+            </a:graphic>
+          </wp:inline>
+        </w:drawing>
+      </w:r>
+      <w:r>
+        <w:br/>
+      </w:r>
+      <w:r>
+        <w:br/>
+      </w:r>
+      <w:r>
         <w:br/>
       </w:r>
     </w:p>
@@ -1427,11 +1498,68 @@
           <w:bCs/>
         </w:rPr>
       </w:pPr>
-      <w:r>
-        <w:rPr>
-          <w:b/>
-          <w:bCs/>
-        </w:rPr>
+    </w:p>
+    <w:p>
+      <w:pPr>
+        <w:rPr>
+          <w:b/>
+          <w:bCs/>
+        </w:rPr>
+      </w:pPr>
+    </w:p>
+    <w:p>
+      <w:pPr>
+        <w:rPr>
+          <w:b/>
+          <w:bCs/>
+        </w:rPr>
+      </w:pPr>
+    </w:p>
+    <w:p>
+      <w:pPr>
+        <w:rPr>
+          <w:b/>
+          <w:bCs/>
+        </w:rPr>
+      </w:pPr>
+    </w:p>
+    <w:p>
+      <w:pPr>
+        <w:rPr>
+          <w:b/>
+          <w:bCs/>
+        </w:rPr>
+      </w:pPr>
+    </w:p>
+    <w:p>
+      <w:pPr>
+        <w:rPr>
+          <w:b/>
+          <w:bCs/>
+        </w:rPr>
+      </w:pPr>
+    </w:p>
+    <w:p>
+      <w:pPr>
+        <w:rPr>
+          <w:b/>
+          <w:bCs/>
+        </w:rPr>
+      </w:pPr>
+    </w:p>
+    <w:p>
+      <w:pPr>
+        <w:rPr>
+          <w:b/>
+          <w:bCs/>
+        </w:rPr>
+      </w:pPr>
+      <w:r>
+        <w:rPr>
+          <w:b/>
+          <w:bCs/>
+        </w:rPr>
+        <w:lastRenderedPageBreak/>
         <w:t>8. Remove All Adjacent Duplicates</w:t>
       </w:r>
     </w:p>
@@ -1450,7 +1578,68 @@
         <w:br/>
         <w:t>(Easy but tricky)</w:t>
       </w:r>
-    </w:p>
+      <w:r>
+        <w:t xml:space="preserve">  </w:t>
+      </w:r>
+    </w:p>
+    <w:p>
+      <w:r>
+        <w:rPr>
+          <w:noProof/>
+        </w:rPr>
+        <w:drawing>
+          <wp:inline distT="0" distB="0" distL="0" distR="0" wp14:anchorId="3F6BAFCF" wp14:editId="5240AFEC">
+            <wp:extent cx="6645910" cy="4808220"/>
+            <wp:effectExtent l="0" t="0" r="2540" b="0"/>
+            <wp:docPr id="112087049" name="Picture 1"/>
+            <wp:cNvGraphicFramePr>
+              <a:graphicFrameLocks xmlns:a="http://schemas.openxmlformats.org/drawingml/2006/main" noChangeAspect="1"/>
+            </wp:cNvGraphicFramePr>
+            <a:graphic xmlns:a="http://schemas.openxmlformats.org/drawingml/2006/main">
+              <a:graphicData uri="http://schemas.openxmlformats.org/drawingml/2006/picture">
+                <pic:pic xmlns:pic="http://schemas.openxmlformats.org/drawingml/2006/picture">
+                  <pic:nvPicPr>
+                    <pic:cNvPr id="112087049" name=""/>
+                    <pic:cNvPicPr/>
+                  </pic:nvPicPr>
+                  <pic:blipFill>
+                    <a:blip r:embed="rId17"/>
+                    <a:stretch>
+                      <a:fillRect/>
+                    </a:stretch>
+                  </pic:blipFill>
+                  <pic:spPr>
+                    <a:xfrm>
+                      <a:off x="0" y="0"/>
+                      <a:ext cx="6645910" cy="4808220"/>
+                    </a:xfrm>
+                    <a:prstGeom prst="rect">
+                      <a:avLst/>
+                    </a:prstGeom>
+                  </pic:spPr>
+                </pic:pic>
+              </a:graphicData>
+            </a:graphic>
+          </wp:inline>
+        </w:drawing>
+      </w:r>
+      <w:r>
+        <w:br/>
+      </w:r>
+      <w:r>
+        <w:br/>
+      </w:r>
+    </w:p>
+    <w:p/>
+    <w:p/>
+    <w:p/>
+    <w:p/>
+    <w:p/>
+    <w:p/>
+    <w:p/>
+    <w:p/>
+    <w:p/>
+    <w:p/>
     <w:p>
       <w:r>
         <w:pict w14:anchorId="5E3543B2">
@@ -1470,6 +1659,56 @@
           <w:b/>
           <w:bCs/>
         </w:rPr>
+        <w:br/>
+      </w:r>
+      <w:r>
+        <w:rPr>
+          <w:b/>
+          <w:bCs/>
+        </w:rPr>
+        <w:br/>
+      </w:r>
+      <w:r>
+        <w:rPr>
+          <w:b/>
+          <w:bCs/>
+        </w:rPr>
+        <w:br/>
+      </w:r>
+      <w:r>
+        <w:rPr>
+          <w:b/>
+          <w:bCs/>
+        </w:rPr>
+        <w:lastRenderedPageBreak/>
+        <w:br/>
+      </w:r>
+      <w:r>
+        <w:rPr>
+          <w:b/>
+          <w:bCs/>
+        </w:rPr>
+        <w:br/>
+      </w:r>
+      <w:r>
+        <w:rPr>
+          <w:b/>
+          <w:bCs/>
+        </w:rPr>
+        <w:br/>
+      </w:r>
+      <w:r>
+        <w:rPr>
+          <w:b/>
+          <w:bCs/>
+        </w:rPr>
+        <w:br/>
+      </w:r>
+      <w:r>
+        <w:rPr>
+          <w:b/>
+          <w:bCs/>
+        </w:rPr>
         <w:t>9. Check if String Contains Only Digits</w:t>
       </w:r>
     </w:p>
@@ -1483,6 +1722,52 @@
       </w:r>
       <w:r>
         <w:t xml:space="preserve"> Character validation</w:t>
+      </w:r>
+      <w:r>
+        <w:br/>
+      </w:r>
+      <w:r>
+        <w:br/>
+      </w:r>
+      <w:r>
+        <w:rPr>
+          <w:noProof/>
+        </w:rPr>
+        <w:drawing>
+          <wp:inline distT="0" distB="0" distL="0" distR="0" wp14:anchorId="48567D60" wp14:editId="3914A364">
+            <wp:extent cx="5039428" cy="3734321"/>
+            <wp:effectExtent l="0" t="0" r="8890" b="0"/>
+            <wp:docPr id="1397981103" name="Picture 1"/>
+            <wp:cNvGraphicFramePr>
+              <a:graphicFrameLocks xmlns:a="http://schemas.openxmlformats.org/drawingml/2006/main" noChangeAspect="1"/>
+            </wp:cNvGraphicFramePr>
+            <a:graphic xmlns:a="http://schemas.openxmlformats.org/drawingml/2006/main">
+              <a:graphicData uri="http://schemas.openxmlformats.org/drawingml/2006/picture">
+                <pic:pic xmlns:pic="http://schemas.openxmlformats.org/drawingml/2006/picture">
+                  <pic:nvPicPr>
+                    <pic:cNvPr id="1397981103" name=""/>
+                    <pic:cNvPicPr/>
+                  </pic:nvPicPr>
+                  <pic:blipFill>
+                    <a:blip r:embed="rId18"/>
+                    <a:stretch>
+                      <a:fillRect/>
+                    </a:stretch>
+                  </pic:blipFill>
+                  <pic:spPr>
+                    <a:xfrm>
+                      <a:off x="0" y="0"/>
+                      <a:ext cx="5039428" cy="3734321"/>
+                    </a:xfrm>
+                    <a:prstGeom prst="rect">
+                      <a:avLst/>
+                    </a:prstGeom>
+                  </pic:spPr>
+                </pic:pic>
+              </a:graphicData>
+            </a:graphic>
+          </wp:inline>
+        </w:drawing>
       </w:r>
     </w:p>
     <w:p>
@@ -1499,6 +1784,150 @@
           <w:bCs/>
         </w:rPr>
       </w:pPr>
+    </w:p>
+    <w:p>
+      <w:pPr>
+        <w:rPr>
+          <w:b/>
+          <w:bCs/>
+        </w:rPr>
+      </w:pPr>
+    </w:p>
+    <w:p>
+      <w:pPr>
+        <w:rPr>
+          <w:b/>
+          <w:bCs/>
+        </w:rPr>
+      </w:pPr>
+    </w:p>
+    <w:p>
+      <w:pPr>
+        <w:rPr>
+          <w:b/>
+          <w:bCs/>
+        </w:rPr>
+      </w:pPr>
+    </w:p>
+    <w:p>
+      <w:pPr>
+        <w:rPr>
+          <w:b/>
+          <w:bCs/>
+        </w:rPr>
+      </w:pPr>
+    </w:p>
+    <w:p>
+      <w:pPr>
+        <w:rPr>
+          <w:b/>
+          <w:bCs/>
+        </w:rPr>
+      </w:pPr>
+    </w:p>
+    <w:p>
+      <w:pPr>
+        <w:rPr>
+          <w:b/>
+          <w:bCs/>
+        </w:rPr>
+      </w:pPr>
+    </w:p>
+    <w:p>
+      <w:pPr>
+        <w:rPr>
+          <w:b/>
+          <w:bCs/>
+        </w:rPr>
+      </w:pPr>
+    </w:p>
+    <w:p>
+      <w:pPr>
+        <w:rPr>
+          <w:b/>
+          <w:bCs/>
+        </w:rPr>
+      </w:pPr>
+    </w:p>
+    <w:p>
+      <w:pPr>
+        <w:rPr>
+          <w:b/>
+          <w:bCs/>
+        </w:rPr>
+      </w:pPr>
+    </w:p>
+    <w:p>
+      <w:pPr>
+        <w:rPr>
+          <w:b/>
+          <w:bCs/>
+        </w:rPr>
+      </w:pPr>
+    </w:p>
+    <w:p>
+      <w:pPr>
+        <w:rPr>
+          <w:b/>
+          <w:bCs/>
+        </w:rPr>
+      </w:pPr>
+    </w:p>
+    <w:p>
+      <w:pPr>
+        <w:rPr>
+          <w:b/>
+          <w:bCs/>
+        </w:rPr>
+      </w:pPr>
+    </w:p>
+    <w:p>
+      <w:pPr>
+        <w:rPr>
+          <w:b/>
+          <w:bCs/>
+        </w:rPr>
+      </w:pPr>
+    </w:p>
+    <w:p>
+      <w:pPr>
+        <w:rPr>
+          <w:b/>
+          <w:bCs/>
+        </w:rPr>
+      </w:pPr>
+    </w:p>
+    <w:p>
+      <w:pPr>
+        <w:rPr>
+          <w:b/>
+          <w:bCs/>
+        </w:rPr>
+      </w:pPr>
+    </w:p>
+    <w:p>
+      <w:pPr>
+        <w:rPr>
+          <w:b/>
+          <w:bCs/>
+        </w:rPr>
+      </w:pPr>
+    </w:p>
+    <w:p>
+      <w:pPr>
+        <w:rPr>
+          <w:b/>
+          <w:bCs/>
+        </w:rPr>
+      </w:pPr>
+    </w:p>
+    <w:p>
+      <w:pPr>
+        <w:rPr>
+          <w:b/>
+          <w:bCs/>
+        </w:rPr>
+      </w:pPr>
       <w:r>
         <w:rPr>
           <w:b/>
@@ -1533,6 +1962,55 @@
       </w:r>
       <w:r>
         <w:t xml:space="preserve"> Simulating parsing — good test of logic</w:t>
+      </w:r>
+      <w:r>
+        <w:t xml:space="preserve"> </w:t>
+      </w:r>
+      <w:r>
+        <w:br/>
+      </w:r>
+      <w:r>
+        <w:br/>
+      </w:r>
+      <w:r>
+        <w:rPr>
+          <w:noProof/>
+        </w:rPr>
+        <w:drawing>
+          <wp:inline distT="0" distB="0" distL="0" distR="0" wp14:anchorId="22D8684A" wp14:editId="3AA6DD81">
+            <wp:extent cx="6645910" cy="7553325"/>
+            <wp:effectExtent l="0" t="0" r="2540" b="9525"/>
+            <wp:docPr id="223740771" name="Picture 1"/>
+            <wp:cNvGraphicFramePr>
+              <a:graphicFrameLocks xmlns:a="http://schemas.openxmlformats.org/drawingml/2006/main" noChangeAspect="1"/>
+            </wp:cNvGraphicFramePr>
+            <a:graphic xmlns:a="http://schemas.openxmlformats.org/drawingml/2006/main">
+              <a:graphicData uri="http://schemas.openxmlformats.org/drawingml/2006/picture">
+                <pic:pic xmlns:pic="http://schemas.openxmlformats.org/drawingml/2006/picture">
+                  <pic:nvPicPr>
+                    <pic:cNvPr id="223740771" name=""/>
+                    <pic:cNvPicPr/>
+                  </pic:nvPicPr>
+                  <pic:blipFill>
+                    <a:blip r:embed="rId19"/>
+                    <a:stretch>
+                      <a:fillRect/>
+                    </a:stretch>
+                  </pic:blipFill>
+                  <pic:spPr>
+                    <a:xfrm>
+                      <a:off x="0" y="0"/>
+                      <a:ext cx="6645910" cy="7553325"/>
+                    </a:xfrm>
+                    <a:prstGeom prst="rect">
+                      <a:avLst/>
+                    </a:prstGeom>
+                  </pic:spPr>
+                </pic:pic>
+              </a:graphicData>
+            </a:graphic>
+          </wp:inline>
+        </w:drawing>
       </w:r>
     </w:p>
     <w:p>
@@ -1549,6 +2027,38 @@
           <w:bCs/>
         </w:rPr>
       </w:pPr>
+    </w:p>
+    <w:p>
+      <w:pPr>
+        <w:rPr>
+          <w:b/>
+          <w:bCs/>
+        </w:rPr>
+      </w:pPr>
+    </w:p>
+    <w:p>
+      <w:pPr>
+        <w:rPr>
+          <w:b/>
+          <w:bCs/>
+        </w:rPr>
+      </w:pPr>
+    </w:p>
+    <w:p>
+      <w:pPr>
+        <w:rPr>
+          <w:b/>
+          <w:bCs/>
+        </w:rPr>
+      </w:pPr>
+    </w:p>
+    <w:p>
+      <w:pPr>
+        <w:rPr>
+          <w:b/>
+          <w:bCs/>
+        </w:rPr>
+      </w:pPr>
       <w:r>
         <w:rPr>
           <w:b/>
@@ -1578,7 +2088,65 @@
       </w:r>
       <w:r>
         <w:br/>
-        <w:t>(Medium level)</w:t>
+        <w:t xml:space="preserve">(Medium </w:t>
+      </w:r>
+      <w:proofErr w:type="gramStart"/>
+      <w:r>
+        <w:t>level)</w:t>
+      </w:r>
+      <w:r>
+        <w:t xml:space="preserve">   </w:t>
+      </w:r>
+      <w:proofErr w:type="gramEnd"/>
+      <w:r>
+        <w:t xml:space="preserve"> </w:t>
+      </w:r>
+      <w:r>
+        <w:br/>
+      </w:r>
+      <w:r>
+        <w:lastRenderedPageBreak/>
+        <w:br/>
+      </w:r>
+      <w:r>
+        <w:rPr>
+          <w:noProof/>
+        </w:rPr>
+        <w:drawing>
+          <wp:inline distT="0" distB="0" distL="0" distR="0" wp14:anchorId="1AC60813" wp14:editId="2721828A">
+            <wp:extent cx="6645910" cy="8879840"/>
+            <wp:effectExtent l="0" t="0" r="2540" b="0"/>
+            <wp:docPr id="1097089202" name="Picture 1"/>
+            <wp:cNvGraphicFramePr>
+              <a:graphicFrameLocks xmlns:a="http://schemas.openxmlformats.org/drawingml/2006/main" noChangeAspect="1"/>
+            </wp:cNvGraphicFramePr>
+            <a:graphic xmlns:a="http://schemas.openxmlformats.org/drawingml/2006/main">
+              <a:graphicData uri="http://schemas.openxmlformats.org/drawingml/2006/picture">
+                <pic:pic xmlns:pic="http://schemas.openxmlformats.org/drawingml/2006/picture">
+                  <pic:nvPicPr>
+                    <pic:cNvPr id="1097089202" name=""/>
+                    <pic:cNvPicPr/>
+                  </pic:nvPicPr>
+                  <pic:blipFill>
+                    <a:blip r:embed="rId20"/>
+                    <a:stretch>
+                      <a:fillRect/>
+                    </a:stretch>
+                  </pic:blipFill>
+                  <pic:spPr>
+                    <a:xfrm>
+                      <a:off x="0" y="0"/>
+                      <a:ext cx="6645910" cy="8879840"/>
+                    </a:xfrm>
+                    <a:prstGeom prst="rect">
+                      <a:avLst/>
+                    </a:prstGeom>
+                  </pic:spPr>
+                </pic:pic>
+              </a:graphicData>
+            </a:graphic>
+          </wp:inline>
+        </w:drawing>
       </w:r>
     </w:p>
     <w:p>
@@ -1595,11 +2163,20 @@
           <w:bCs/>
         </w:rPr>
       </w:pPr>
-      <w:r>
-        <w:rPr>
-          <w:b/>
-          <w:bCs/>
-        </w:rPr>
+    </w:p>
+    <w:p>
+      <w:pPr>
+        <w:rPr>
+          <w:b/>
+          <w:bCs/>
+        </w:rPr>
+      </w:pPr>
+      <w:r>
+        <w:rPr>
+          <w:b/>
+          <w:bCs/>
+        </w:rPr>
+        <w:lastRenderedPageBreak/>
         <w:t>12. Valid Parentheses</w:t>
       </w:r>
     </w:p>
@@ -1617,6 +2194,60 @@
       <w:r>
         <w:br/>
         <w:t>(VERY common in Accenture, Capgemini)</w:t>
+      </w:r>
+      <w:r>
+        <w:t xml:space="preserve"> </w:t>
+      </w:r>
+    </w:p>
+    <w:p>
+      <w:r>
+        <w:t xml:space="preserve">  </w:t>
+      </w:r>
+      <w:r>
+        <w:rPr>
+          <w:noProof/>
+        </w:rPr>
+        <w:drawing>
+          <wp:inline distT="0" distB="0" distL="0" distR="0" wp14:anchorId="1B8FA501" wp14:editId="54A28EDA">
+            <wp:extent cx="6645910" cy="5277485"/>
+            <wp:effectExtent l="0" t="0" r="2540" b="0"/>
+            <wp:docPr id="162893290" name="Picture 1"/>
+            <wp:cNvGraphicFramePr>
+              <a:graphicFrameLocks xmlns:a="http://schemas.openxmlformats.org/drawingml/2006/main" noChangeAspect="1"/>
+            </wp:cNvGraphicFramePr>
+            <a:graphic xmlns:a="http://schemas.openxmlformats.org/drawingml/2006/main">
+              <a:graphicData uri="http://schemas.openxmlformats.org/drawingml/2006/picture">
+                <pic:pic xmlns:pic="http://schemas.openxmlformats.org/drawingml/2006/picture">
+                  <pic:nvPicPr>
+                    <pic:cNvPr id="162893290" name=""/>
+                    <pic:cNvPicPr/>
+                  </pic:nvPicPr>
+                  <pic:blipFill>
+                    <a:blip r:embed="rId21"/>
+                    <a:stretch>
+                      <a:fillRect/>
+                    </a:stretch>
+                  </pic:blipFill>
+                  <pic:spPr>
+                    <a:xfrm>
+                      <a:off x="0" y="0"/>
+                      <a:ext cx="6645910" cy="5277485"/>
+                    </a:xfrm>
+                    <a:prstGeom prst="rect">
+                      <a:avLst/>
+                    </a:prstGeom>
+                  </pic:spPr>
+                </pic:pic>
+              </a:graphicData>
+            </a:graphic>
+          </wp:inline>
+        </w:drawing>
+      </w:r>
+      <w:r>
+        <w:br/>
+      </w:r>
+      <w:r>
+        <w:br/>
       </w:r>
     </w:p>
     <w:p>
@@ -1656,7 +2287,105 @@
         <w:br/>
         <w:t>(always asked in service companies)</w:t>
       </w:r>
-    </w:p>
+      <w:r>
+        <w:t xml:space="preserve">  </w:t>
+      </w:r>
+      <w:r>
+        <w:br/>
+      </w:r>
+      <w:r>
+        <w:br/>
+      </w:r>
+      <w:r>
+        <w:rPr>
+          <w:noProof/>
+        </w:rPr>
+        <w:lastRenderedPageBreak/>
+        <w:drawing>
+          <wp:inline distT="0" distB="0" distL="0" distR="0" wp14:anchorId="7E7A44D3" wp14:editId="67527DD9">
+            <wp:extent cx="6645910" cy="6193790"/>
+            <wp:effectExtent l="0" t="0" r="2540" b="0"/>
+            <wp:docPr id="2057873645" name="Picture 1"/>
+            <wp:cNvGraphicFramePr>
+              <a:graphicFrameLocks xmlns:a="http://schemas.openxmlformats.org/drawingml/2006/main" noChangeAspect="1"/>
+            </wp:cNvGraphicFramePr>
+            <a:graphic xmlns:a="http://schemas.openxmlformats.org/drawingml/2006/main">
+              <a:graphicData uri="http://schemas.openxmlformats.org/drawingml/2006/picture">
+                <pic:pic xmlns:pic="http://schemas.openxmlformats.org/drawingml/2006/picture">
+                  <pic:nvPicPr>
+                    <pic:cNvPr id="2057873645" name=""/>
+                    <pic:cNvPicPr/>
+                  </pic:nvPicPr>
+                  <pic:blipFill>
+                    <a:blip r:embed="rId22"/>
+                    <a:stretch>
+                      <a:fillRect/>
+                    </a:stretch>
+                  </pic:blipFill>
+                  <pic:spPr>
+                    <a:xfrm>
+                      <a:off x="0" y="0"/>
+                      <a:ext cx="6645910" cy="6193790"/>
+                    </a:xfrm>
+                    <a:prstGeom prst="rect">
+                      <a:avLst/>
+                    </a:prstGeom>
+                  </pic:spPr>
+                </pic:pic>
+              </a:graphicData>
+            </a:graphic>
+          </wp:inline>
+        </w:drawing>
+      </w:r>
+      <w:r>
+        <w:br/>
+      </w:r>
+      <w:r>
+        <w:br/>
+      </w:r>
+      <w:r>
+        <w:rPr>
+          <w:noProof/>
+        </w:rPr>
+        <w:lastRenderedPageBreak/>
+        <w:drawing>
+          <wp:inline distT="0" distB="0" distL="0" distR="0" wp14:anchorId="63D45E32" wp14:editId="6E7491C2">
+            <wp:extent cx="6645910" cy="4387215"/>
+            <wp:effectExtent l="0" t="0" r="2540" b="0"/>
+            <wp:docPr id="1384893003" name="Picture 1"/>
+            <wp:cNvGraphicFramePr>
+              <a:graphicFrameLocks xmlns:a="http://schemas.openxmlformats.org/drawingml/2006/main" noChangeAspect="1"/>
+            </wp:cNvGraphicFramePr>
+            <a:graphic xmlns:a="http://schemas.openxmlformats.org/drawingml/2006/main">
+              <a:graphicData uri="http://schemas.openxmlformats.org/drawingml/2006/picture">
+                <pic:pic xmlns:pic="http://schemas.openxmlformats.org/drawingml/2006/picture">
+                  <pic:nvPicPr>
+                    <pic:cNvPr id="1384893003" name=""/>
+                    <pic:cNvPicPr/>
+                  </pic:nvPicPr>
+                  <pic:blipFill>
+                    <a:blip r:embed="rId23"/>
+                    <a:stretch>
+                      <a:fillRect/>
+                    </a:stretch>
+                  </pic:blipFill>
+                  <pic:spPr>
+                    <a:xfrm>
+                      <a:off x="0" y="0"/>
+                      <a:ext cx="6645910" cy="4387215"/>
+                    </a:xfrm>
+                    <a:prstGeom prst="rect">
+                      <a:avLst/>
+                    </a:prstGeom>
+                  </pic:spPr>
+                </pic:pic>
+              </a:graphicData>
+            </a:graphic>
+          </wp:inline>
+        </w:drawing>
+      </w:r>
+    </w:p>
+    <w:p/>
     <w:p>
       <w:r>
         <w:pict w14:anchorId="449AEB70">
@@ -1671,6 +2400,142 @@
           <w:bCs/>
         </w:rPr>
       </w:pPr>
+    </w:p>
+    <w:p>
+      <w:pPr>
+        <w:rPr>
+          <w:b/>
+          <w:bCs/>
+        </w:rPr>
+      </w:pPr>
+    </w:p>
+    <w:p>
+      <w:pPr>
+        <w:rPr>
+          <w:b/>
+          <w:bCs/>
+        </w:rPr>
+      </w:pPr>
+    </w:p>
+    <w:p>
+      <w:pPr>
+        <w:rPr>
+          <w:b/>
+          <w:bCs/>
+        </w:rPr>
+      </w:pPr>
+    </w:p>
+    <w:p>
+      <w:pPr>
+        <w:rPr>
+          <w:b/>
+          <w:bCs/>
+        </w:rPr>
+      </w:pPr>
+    </w:p>
+    <w:p>
+      <w:pPr>
+        <w:rPr>
+          <w:b/>
+          <w:bCs/>
+        </w:rPr>
+      </w:pPr>
+    </w:p>
+    <w:p>
+      <w:pPr>
+        <w:rPr>
+          <w:b/>
+          <w:bCs/>
+        </w:rPr>
+      </w:pPr>
+    </w:p>
+    <w:p>
+      <w:pPr>
+        <w:rPr>
+          <w:b/>
+          <w:bCs/>
+        </w:rPr>
+      </w:pPr>
+    </w:p>
+    <w:p>
+      <w:pPr>
+        <w:rPr>
+          <w:b/>
+          <w:bCs/>
+        </w:rPr>
+      </w:pPr>
+    </w:p>
+    <w:p>
+      <w:pPr>
+        <w:rPr>
+          <w:b/>
+          <w:bCs/>
+        </w:rPr>
+      </w:pPr>
+    </w:p>
+    <w:p>
+      <w:pPr>
+        <w:rPr>
+          <w:b/>
+          <w:bCs/>
+        </w:rPr>
+      </w:pPr>
+    </w:p>
+    <w:p>
+      <w:pPr>
+        <w:rPr>
+          <w:b/>
+          <w:bCs/>
+        </w:rPr>
+      </w:pPr>
+    </w:p>
+    <w:p>
+      <w:pPr>
+        <w:rPr>
+          <w:b/>
+          <w:bCs/>
+        </w:rPr>
+      </w:pPr>
+    </w:p>
+    <w:p>
+      <w:pPr>
+        <w:rPr>
+          <w:b/>
+          <w:bCs/>
+        </w:rPr>
+      </w:pPr>
+    </w:p>
+    <w:p>
+      <w:pPr>
+        <w:rPr>
+          <w:b/>
+          <w:bCs/>
+        </w:rPr>
+      </w:pPr>
+    </w:p>
+    <w:p>
+      <w:pPr>
+        <w:rPr>
+          <w:b/>
+          <w:bCs/>
+        </w:rPr>
+      </w:pPr>
+    </w:p>
+    <w:p>
+      <w:pPr>
+        <w:rPr>
+          <w:b/>
+          <w:bCs/>
+        </w:rPr>
+      </w:pPr>
+    </w:p>
+    <w:p>
+      <w:pPr>
+        <w:rPr>
+          <w:b/>
+          <w:bCs/>
+        </w:rPr>
+      </w:pPr>
       <w:r>
         <w:rPr>
           <w:b/>
@@ -1689,6 +2554,61 @@
       </w:r>
       <w:r>
         <w:t xml:space="preserve"> HashMap + order tracking</w:t>
+      </w:r>
+      <w:r>
+        <w:t xml:space="preserve">   </w:t>
+      </w:r>
+      <w:r>
+        <w:t xml:space="preserve">  </w:t>
+      </w:r>
+      <w:r>
+        <w:br/>
+      </w:r>
+      <w:r>
+        <w:rPr>
+          <w:noProof/>
+        </w:rPr>
+        <w:drawing>
+          <wp:inline distT="0" distB="0" distL="0" distR="0" wp14:anchorId="0C082D8C" wp14:editId="69C333EB">
+            <wp:extent cx="6645910" cy="6221730"/>
+            <wp:effectExtent l="0" t="0" r="2540" b="7620"/>
+            <wp:docPr id="54619470" name="Picture 1"/>
+            <wp:cNvGraphicFramePr>
+              <a:graphicFrameLocks xmlns:a="http://schemas.openxmlformats.org/drawingml/2006/main" noChangeAspect="1"/>
+            </wp:cNvGraphicFramePr>
+            <a:graphic xmlns:a="http://schemas.openxmlformats.org/drawingml/2006/main">
+              <a:graphicData uri="http://schemas.openxmlformats.org/drawingml/2006/picture">
+                <pic:pic xmlns:pic="http://schemas.openxmlformats.org/drawingml/2006/picture">
+                  <pic:nvPicPr>
+                    <pic:cNvPr id="54619470" name=""/>
+                    <pic:cNvPicPr/>
+                  </pic:nvPicPr>
+                  <pic:blipFill>
+                    <a:blip r:embed="rId24"/>
+                    <a:stretch>
+                      <a:fillRect/>
+                    </a:stretch>
+                  </pic:blipFill>
+                  <pic:spPr>
+                    <a:xfrm>
+                      <a:off x="0" y="0"/>
+                      <a:ext cx="6645910" cy="6221730"/>
+                    </a:xfrm>
+                    <a:prstGeom prst="rect">
+                      <a:avLst/>
+                    </a:prstGeom>
+                  </pic:spPr>
+                </pic:pic>
+              </a:graphicData>
+            </a:graphic>
+          </wp:inline>
+        </w:drawing>
+      </w:r>
+      <w:r>
+        <w:br/>
+      </w:r>
+      <w:r>
+        <w:br/>
       </w:r>
     </w:p>
     <w:p>
@@ -1734,6 +2654,100 @@
       <w:r>
         <w:t xml:space="preserve"> s1 + s1 trick</w:t>
       </w:r>
+      <w:r>
+        <w:t xml:space="preserve">  </w:t>
+      </w:r>
+      <w:r>
+        <w:br/>
+      </w:r>
+      <w:r>
+        <w:rPr>
+          <w:noProof/>
+        </w:rPr>
+        <w:lastRenderedPageBreak/>
+        <w:drawing>
+          <wp:inline distT="0" distB="0" distL="0" distR="0" wp14:anchorId="45D2F3C9" wp14:editId="48DF5331">
+            <wp:extent cx="6392167" cy="6058746"/>
+            <wp:effectExtent l="0" t="0" r="8890" b="0"/>
+            <wp:docPr id="2094588175" name="Picture 1"/>
+            <wp:cNvGraphicFramePr>
+              <a:graphicFrameLocks xmlns:a="http://schemas.openxmlformats.org/drawingml/2006/main" noChangeAspect="1"/>
+            </wp:cNvGraphicFramePr>
+            <a:graphic xmlns:a="http://schemas.openxmlformats.org/drawingml/2006/main">
+              <a:graphicData uri="http://schemas.openxmlformats.org/drawingml/2006/picture">
+                <pic:pic xmlns:pic="http://schemas.openxmlformats.org/drawingml/2006/picture">
+                  <pic:nvPicPr>
+                    <pic:cNvPr id="2094588175" name=""/>
+                    <pic:cNvPicPr/>
+                  </pic:nvPicPr>
+                  <pic:blipFill>
+                    <a:blip r:embed="rId25"/>
+                    <a:stretch>
+                      <a:fillRect/>
+                    </a:stretch>
+                  </pic:blipFill>
+                  <pic:spPr>
+                    <a:xfrm>
+                      <a:off x="0" y="0"/>
+                      <a:ext cx="6392167" cy="6058746"/>
+                    </a:xfrm>
+                    <a:prstGeom prst="rect">
+                      <a:avLst/>
+                    </a:prstGeom>
+                  </pic:spPr>
+                </pic:pic>
+              </a:graphicData>
+            </a:graphic>
+          </wp:inline>
+        </w:drawing>
+      </w:r>
+      <w:r>
+        <w:br/>
+      </w:r>
+      <w:r>
+        <w:lastRenderedPageBreak/>
+        <w:tab/>
+      </w:r>
+      <w:r>
+        <w:rPr>
+          <w:noProof/>
+        </w:rPr>
+        <w:drawing>
+          <wp:inline distT="0" distB="0" distL="0" distR="0" wp14:anchorId="7CCC56A4" wp14:editId="4624DD18">
+            <wp:extent cx="6154009" cy="8297433"/>
+            <wp:effectExtent l="0" t="0" r="0" b="8890"/>
+            <wp:docPr id="1602780187" name="Picture 1"/>
+            <wp:cNvGraphicFramePr>
+              <a:graphicFrameLocks xmlns:a="http://schemas.openxmlformats.org/drawingml/2006/main" noChangeAspect="1"/>
+            </wp:cNvGraphicFramePr>
+            <a:graphic xmlns:a="http://schemas.openxmlformats.org/drawingml/2006/main">
+              <a:graphicData uri="http://schemas.openxmlformats.org/drawingml/2006/picture">
+                <pic:pic xmlns:pic="http://schemas.openxmlformats.org/drawingml/2006/picture">
+                  <pic:nvPicPr>
+                    <pic:cNvPr id="1602780187" name=""/>
+                    <pic:cNvPicPr/>
+                  </pic:nvPicPr>
+                  <pic:blipFill>
+                    <a:blip r:embed="rId26"/>
+                    <a:stretch>
+                      <a:fillRect/>
+                    </a:stretch>
+                  </pic:blipFill>
+                  <pic:spPr>
+                    <a:xfrm>
+                      <a:off x="0" y="0"/>
+                      <a:ext cx="6154009" cy="8297433"/>
+                    </a:xfrm>
+                    <a:prstGeom prst="rect">
+                      <a:avLst/>
+                    </a:prstGeom>
+                  </pic:spPr>
+                </pic:pic>
+              </a:graphicData>
+            </a:graphic>
+          </wp:inline>
+        </w:drawing>
+      </w:r>
     </w:p>
     <w:p>
       <w:r>
@@ -1749,11 +2763,45 @@
           <w:bCs/>
         </w:rPr>
       </w:pPr>
-      <w:r>
-        <w:rPr>
-          <w:b/>
-          <w:bCs/>
-        </w:rPr>
+    </w:p>
+    <w:p>
+      <w:pPr>
+        <w:rPr>
+          <w:b/>
+          <w:bCs/>
+        </w:rPr>
+      </w:pPr>
+    </w:p>
+    <w:p>
+      <w:pPr>
+        <w:rPr>
+          <w:b/>
+          <w:bCs/>
+        </w:rPr>
+      </w:pPr>
+    </w:p>
+    <w:p>
+      <w:pPr>
+        <w:rPr>
+          <w:b/>
+          <w:bCs/>
+        </w:rPr>
+      </w:pPr>
+    </w:p>
+    <w:p>
+      <w:pPr>
+        <w:rPr>
+          <w:b/>
+          <w:bCs/>
+        </w:rPr>
+      </w:pPr>
+      <w:bookmarkStart w:id="0" w:name="_Hlk215409010"/>
+      <w:r>
+        <w:rPr>
+          <w:b/>
+          <w:bCs/>
+        </w:rPr>
+        <w:lastRenderedPageBreak/>
         <w:t>16. Count Occurrences of a Substring</w:t>
       </w:r>
     </w:p>
@@ -1763,11 +2811,128 @@
           <w:b/>
           <w:bCs/>
         </w:rPr>
+        <w:t>Concept:</w:t>
+      </w:r>
+      <w:r>
+        <w:t xml:space="preserve"> Sliding window / brute force</w:t>
+      </w:r>
+      <w:r>
+        <w:t xml:space="preserve"> </w:t>
+      </w:r>
+      <w:r>
+        <w:br/>
+      </w:r>
+      <w:r>
+        <w:br/>
+      </w:r>
+      <w:r>
+        <w:rPr>
+          <w:noProof/>
+        </w:rPr>
+        <w:drawing>
+          <wp:inline distT="0" distB="0" distL="0" distR="0" wp14:anchorId="546072D2" wp14:editId="1321D1C9">
+            <wp:extent cx="6439799" cy="3553321"/>
+            <wp:effectExtent l="0" t="0" r="0" b="9525"/>
+            <wp:docPr id="841798742" name="Picture 1"/>
+            <wp:cNvGraphicFramePr>
+              <a:graphicFrameLocks xmlns:a="http://schemas.openxmlformats.org/drawingml/2006/main" noChangeAspect="1"/>
+            </wp:cNvGraphicFramePr>
+            <a:graphic xmlns:a="http://schemas.openxmlformats.org/drawingml/2006/main">
+              <a:graphicData uri="http://schemas.openxmlformats.org/drawingml/2006/picture">
+                <pic:pic xmlns:pic="http://schemas.openxmlformats.org/drawingml/2006/picture">
+                  <pic:nvPicPr>
+                    <pic:cNvPr id="841798742" name=""/>
+                    <pic:cNvPicPr/>
+                  </pic:nvPicPr>
+                  <pic:blipFill>
+                    <a:blip r:embed="rId27"/>
+                    <a:stretch>
+                      <a:fillRect/>
+                    </a:stretch>
+                  </pic:blipFill>
+                  <pic:spPr>
+                    <a:xfrm>
+                      <a:off x="0" y="0"/>
+                      <a:ext cx="6439799" cy="3553321"/>
+                    </a:xfrm>
+                    <a:prstGeom prst="rect">
+                      <a:avLst/>
+                    </a:prstGeom>
+                  </pic:spPr>
+                </pic:pic>
+              </a:graphicData>
+            </a:graphic>
+          </wp:inline>
+        </w:drawing>
+      </w:r>
+      <w:r>
+        <w:t xml:space="preserve">  </w:t>
+      </w:r>
+      <w:r>
+        <w:t xml:space="preserve"> </w:t>
+      </w:r>
+      <w:r>
+        <w:br/>
+      </w:r>
+      <w:r>
+        <w:br/>
+      </w:r>
+      <w:r>
+        <w:br/>
+      </w:r>
+      <w:r>
+        <w:rPr>
+          <w:noProof/>
+        </w:rPr>
         <w:lastRenderedPageBreak/>
-        <w:t>Concept:</w:t>
-      </w:r>
-      <w:r>
-        <w:t xml:space="preserve"> Sliding window / brute force</w:t>
+        <w:drawing>
+          <wp:inline distT="0" distB="0" distL="0" distR="0" wp14:anchorId="50767FA9" wp14:editId="03B976BF">
+            <wp:extent cx="6645910" cy="5547360"/>
+            <wp:effectExtent l="0" t="0" r="2540" b="0"/>
+            <wp:docPr id="3561178" name="Picture 1"/>
+            <wp:cNvGraphicFramePr>
+              <a:graphicFrameLocks xmlns:a="http://schemas.openxmlformats.org/drawingml/2006/main" noChangeAspect="1"/>
+            </wp:cNvGraphicFramePr>
+            <a:graphic xmlns:a="http://schemas.openxmlformats.org/drawingml/2006/main">
+              <a:graphicData uri="http://schemas.openxmlformats.org/drawingml/2006/picture">
+                <pic:pic xmlns:pic="http://schemas.openxmlformats.org/drawingml/2006/picture">
+                  <pic:nvPicPr>
+                    <pic:cNvPr id="3561178" name=""/>
+                    <pic:cNvPicPr/>
+                  </pic:nvPicPr>
+                  <pic:blipFill>
+                    <a:blip r:embed="rId28"/>
+                    <a:stretch>
+                      <a:fillRect/>
+                    </a:stretch>
+                  </pic:blipFill>
+                  <pic:spPr>
+                    <a:xfrm>
+                      <a:off x="0" y="0"/>
+                      <a:ext cx="6645910" cy="5547360"/>
+                    </a:xfrm>
+                    <a:prstGeom prst="rect">
+                      <a:avLst/>
+                    </a:prstGeom>
+                  </pic:spPr>
+                </pic:pic>
+              </a:graphicData>
+            </a:graphic>
+          </wp:inline>
+        </w:drawing>
+      </w:r>
+      <w:r>
+        <w:br/>
+      </w:r>
+      <w:r>
+        <w:br/>
+      </w:r>
+      <w:r>
+        <w:br/>
+      </w:r>
+      <w:bookmarkEnd w:id="0"/>
+      <w:r>
+        <w:br/>
       </w:r>
     </w:p>
     <w:p>
@@ -1789,6 +2954,119 @@
           <w:b/>
           <w:bCs/>
         </w:rPr>
+        <w:br/>
+      </w:r>
+      <w:r>
+        <w:rPr>
+          <w:b/>
+          <w:bCs/>
+        </w:rPr>
+        <w:br/>
+      </w:r>
+      <w:r>
+        <w:rPr>
+          <w:b/>
+          <w:bCs/>
+        </w:rPr>
+        <w:br/>
+      </w:r>
+      <w:r>
+        <w:rPr>
+          <w:b/>
+          <w:bCs/>
+        </w:rPr>
+        <w:br/>
+      </w:r>
+      <w:r>
+        <w:rPr>
+          <w:b/>
+          <w:bCs/>
+        </w:rPr>
+        <w:br/>
+      </w:r>
+      <w:r>
+        <w:rPr>
+          <w:b/>
+          <w:bCs/>
+        </w:rPr>
+        <w:br/>
+      </w:r>
+      <w:r>
+        <w:rPr>
+          <w:b/>
+          <w:bCs/>
+        </w:rPr>
+        <w:br/>
+      </w:r>
+      <w:r>
+        <w:rPr>
+          <w:b/>
+          <w:bCs/>
+        </w:rPr>
+        <w:br/>
+      </w:r>
+      <w:r>
+        <w:rPr>
+          <w:b/>
+          <w:bCs/>
+        </w:rPr>
+        <w:br/>
+      </w:r>
+      <w:r>
+        <w:rPr>
+          <w:b/>
+          <w:bCs/>
+        </w:rPr>
+        <w:br/>
+      </w:r>
+      <w:r>
+        <w:rPr>
+          <w:b/>
+          <w:bCs/>
+        </w:rPr>
+        <w:br/>
+      </w:r>
+      <w:r>
+        <w:rPr>
+          <w:b/>
+          <w:bCs/>
+        </w:rPr>
+        <w:br/>
+      </w:r>
+      <w:r>
+        <w:rPr>
+          <w:b/>
+          <w:bCs/>
+        </w:rPr>
+        <w:br/>
+      </w:r>
+      <w:r>
+        <w:rPr>
+          <w:b/>
+          <w:bCs/>
+        </w:rPr>
+        <w:br/>
+      </w:r>
+      <w:r>
+        <w:rPr>
+          <w:b/>
+          <w:bCs/>
+        </w:rPr>
+        <w:br/>
+      </w:r>
+      <w:r>
+        <w:rPr>
+          <w:b/>
+          <w:bCs/>
+        </w:rPr>
+        <w:lastRenderedPageBreak/>
+        <w:br/>
+      </w:r>
+      <w:r>
+        <w:rPr>
+          <w:b/>
+          <w:bCs/>
+        </w:rPr>
         <w:t xml:space="preserve">17. Remove Duplicate Characters </w:t>
       </w:r>
       <w:proofErr w:type="gramStart"/>
@@ -1826,6 +3104,52 @@
       <w:proofErr w:type="spellEnd"/>
       <w:r>
         <w:t xml:space="preserve"> array</w:t>
+      </w:r>
+      <w:r>
+        <w:t xml:space="preserve">  </w:t>
+      </w:r>
+      <w:r>
+        <w:br/>
+      </w:r>
+      <w:r>
+        <w:rPr>
+          <w:noProof/>
+        </w:rPr>
+        <w:drawing>
+          <wp:inline distT="0" distB="0" distL="0" distR="0" wp14:anchorId="01FC757D" wp14:editId="020143DD">
+            <wp:extent cx="6645910" cy="7438390"/>
+            <wp:effectExtent l="0" t="0" r="2540" b="0"/>
+            <wp:docPr id="47008833" name="Picture 1"/>
+            <wp:cNvGraphicFramePr>
+              <a:graphicFrameLocks xmlns:a="http://schemas.openxmlformats.org/drawingml/2006/main" noChangeAspect="1"/>
+            </wp:cNvGraphicFramePr>
+            <a:graphic xmlns:a="http://schemas.openxmlformats.org/drawingml/2006/main">
+              <a:graphicData uri="http://schemas.openxmlformats.org/drawingml/2006/picture">
+                <pic:pic xmlns:pic="http://schemas.openxmlformats.org/drawingml/2006/picture">
+                  <pic:nvPicPr>
+                    <pic:cNvPr id="47008833" name=""/>
+                    <pic:cNvPicPr/>
+                  </pic:nvPicPr>
+                  <pic:blipFill>
+                    <a:blip r:embed="rId29"/>
+                    <a:stretch>
+                      <a:fillRect/>
+                    </a:stretch>
+                  </pic:blipFill>
+                  <pic:spPr>
+                    <a:xfrm>
+                      <a:off x="0" y="0"/>
+                      <a:ext cx="6645910" cy="7438390"/>
+                    </a:xfrm>
+                    <a:prstGeom prst="rect">
+                      <a:avLst/>
+                    </a:prstGeom>
+                  </pic:spPr>
+                </pic:pic>
+              </a:graphicData>
+            </a:graphic>
+          </wp:inline>
+        </w:drawing>
       </w:r>
     </w:p>
     <w:p>
@@ -1842,11 +3166,44 @@
           <w:bCs/>
         </w:rPr>
       </w:pPr>
-      <w:r>
-        <w:rPr>
-          <w:b/>
-          <w:bCs/>
-        </w:rPr>
+    </w:p>
+    <w:p>
+      <w:pPr>
+        <w:rPr>
+          <w:b/>
+          <w:bCs/>
+        </w:rPr>
+      </w:pPr>
+    </w:p>
+    <w:p>
+      <w:pPr>
+        <w:rPr>
+          <w:b/>
+          <w:bCs/>
+        </w:rPr>
+      </w:pPr>
+    </w:p>
+    <w:p>
+      <w:pPr>
+        <w:rPr>
+          <w:b/>
+          <w:bCs/>
+        </w:rPr>
+      </w:pPr>
+    </w:p>
+    <w:p>
+      <w:pPr>
+        <w:rPr>
+          <w:b/>
+          <w:bCs/>
+        </w:rPr>
+      </w:pPr>
+      <w:r>
+        <w:rPr>
+          <w:b/>
+          <w:bCs/>
+        </w:rPr>
+        <w:lastRenderedPageBreak/>
         <w:t>18. Check if Two Strings Are Isomorphic</w:t>
       </w:r>
     </w:p>
@@ -1865,7 +3222,54 @@
         <w:br/>
         <w:t>(Asked in Cognizant, Infosys)</w:t>
       </w:r>
-    </w:p>
+      <w:r>
+        <w:t xml:space="preserve"> </w:t>
+      </w:r>
+      <w:r>
+        <w:br/>
+      </w:r>
+      <w:r>
+        <w:rPr>
+          <w:noProof/>
+        </w:rPr>
+        <w:drawing>
+          <wp:inline distT="0" distB="0" distL="0" distR="0" wp14:anchorId="5D944739" wp14:editId="2CED90E8">
+            <wp:extent cx="6645910" cy="5360670"/>
+            <wp:effectExtent l="0" t="0" r="2540" b="0"/>
+            <wp:docPr id="1830117127" name="Picture 1"/>
+            <wp:cNvGraphicFramePr>
+              <a:graphicFrameLocks xmlns:a="http://schemas.openxmlformats.org/drawingml/2006/main" noChangeAspect="1"/>
+            </wp:cNvGraphicFramePr>
+            <a:graphic xmlns:a="http://schemas.openxmlformats.org/drawingml/2006/main">
+              <a:graphicData uri="http://schemas.openxmlformats.org/drawingml/2006/picture">
+                <pic:pic xmlns:pic="http://schemas.openxmlformats.org/drawingml/2006/picture">
+                  <pic:nvPicPr>
+                    <pic:cNvPr id="1830117127" name=""/>
+                    <pic:cNvPicPr/>
+                  </pic:nvPicPr>
+                  <pic:blipFill>
+                    <a:blip r:embed="rId30"/>
+                    <a:stretch>
+                      <a:fillRect/>
+                    </a:stretch>
+                  </pic:blipFill>
+                  <pic:spPr>
+                    <a:xfrm>
+                      <a:off x="0" y="0"/>
+                      <a:ext cx="6645910" cy="5360670"/>
+                    </a:xfrm>
+                    <a:prstGeom prst="rect">
+                      <a:avLst/>
+                    </a:prstGeom>
+                  </pic:spPr>
+                </pic:pic>
+              </a:graphicData>
+            </a:graphic>
+          </wp:inline>
+        </w:drawing>
+      </w:r>
+    </w:p>
+    <w:p/>
     <w:p>
       <w:r>
         <w:pict w14:anchorId="5DA5C9FB">
@@ -1880,11 +3284,100 @@
           <w:bCs/>
         </w:rPr>
       </w:pPr>
-      <w:r>
-        <w:rPr>
-          <w:b/>
-          <w:bCs/>
-        </w:rPr>
+    </w:p>
+    <w:p>
+      <w:pPr>
+        <w:rPr>
+          <w:b/>
+          <w:bCs/>
+        </w:rPr>
+      </w:pPr>
+    </w:p>
+    <w:p>
+      <w:pPr>
+        <w:rPr>
+          <w:b/>
+          <w:bCs/>
+        </w:rPr>
+      </w:pPr>
+    </w:p>
+    <w:p>
+      <w:pPr>
+        <w:rPr>
+          <w:b/>
+          <w:bCs/>
+        </w:rPr>
+      </w:pPr>
+    </w:p>
+    <w:p>
+      <w:pPr>
+        <w:rPr>
+          <w:b/>
+          <w:bCs/>
+        </w:rPr>
+      </w:pPr>
+    </w:p>
+    <w:p>
+      <w:pPr>
+        <w:rPr>
+          <w:b/>
+          <w:bCs/>
+        </w:rPr>
+      </w:pPr>
+    </w:p>
+    <w:p>
+      <w:pPr>
+        <w:rPr>
+          <w:b/>
+          <w:bCs/>
+        </w:rPr>
+      </w:pPr>
+    </w:p>
+    <w:p>
+      <w:pPr>
+        <w:rPr>
+          <w:b/>
+          <w:bCs/>
+        </w:rPr>
+      </w:pPr>
+    </w:p>
+    <w:p>
+      <w:pPr>
+        <w:rPr>
+          <w:b/>
+          <w:bCs/>
+        </w:rPr>
+      </w:pPr>
+    </w:p>
+    <w:p>
+      <w:pPr>
+        <w:rPr>
+          <w:b/>
+          <w:bCs/>
+        </w:rPr>
+      </w:pPr>
+    </w:p>
+    <w:p>
+      <w:pPr>
+        <w:rPr>
+          <w:b/>
+          <w:bCs/>
+        </w:rPr>
+      </w:pPr>
+    </w:p>
+    <w:p>
+      <w:pPr>
+        <w:rPr>
+          <w:b/>
+          <w:bCs/>
+        </w:rPr>
+      </w:pPr>
+      <w:r>
+        <w:rPr>
+          <w:b/>
+          <w:bCs/>
+        </w:rPr>
+        <w:lastRenderedPageBreak/>
         <w:t>19. Longest Substring Without Repeating Characters</w:t>
       </w:r>
     </w:p>
@@ -1902,6 +3395,55 @@
       <w:r>
         <w:br/>
         <w:t>(Very common medium)</w:t>
+      </w:r>
+      <w:r>
+        <w:t xml:space="preserve">  </w:t>
+      </w:r>
+      <w:r>
+        <w:br/>
+      </w:r>
+      <w:r>
+        <w:drawing>
+          <wp:inline distT="0" distB="0" distL="0" distR="0" wp14:anchorId="00A4FF22" wp14:editId="4C5AD475">
+            <wp:extent cx="6645910" cy="7365365"/>
+            <wp:effectExtent l="0" t="0" r="2540" b="6985"/>
+            <wp:docPr id="475628091" name="Picture 1"/>
+            <wp:cNvGraphicFramePr>
+              <a:graphicFrameLocks xmlns:a="http://schemas.openxmlformats.org/drawingml/2006/main" noChangeAspect="1"/>
+            </wp:cNvGraphicFramePr>
+            <a:graphic xmlns:a="http://schemas.openxmlformats.org/drawingml/2006/main">
+              <a:graphicData uri="http://schemas.openxmlformats.org/drawingml/2006/picture">
+                <pic:pic xmlns:pic="http://schemas.openxmlformats.org/drawingml/2006/picture">
+                  <pic:nvPicPr>
+                    <pic:cNvPr id="475628091" name=""/>
+                    <pic:cNvPicPr/>
+                  </pic:nvPicPr>
+                  <pic:blipFill>
+                    <a:blip r:embed="rId31"/>
+                    <a:stretch>
+                      <a:fillRect/>
+                    </a:stretch>
+                  </pic:blipFill>
+                  <pic:spPr>
+                    <a:xfrm>
+                      <a:off x="0" y="0"/>
+                      <a:ext cx="6645910" cy="7365365"/>
+                    </a:xfrm>
+                    <a:prstGeom prst="rect">
+                      <a:avLst/>
+                    </a:prstGeom>
+                  </pic:spPr>
+                </pic:pic>
+              </a:graphicData>
+            </a:graphic>
+          </wp:inline>
+        </w:drawing>
+      </w:r>
+      <w:r>
+        <w:br/>
+      </w:r>
+      <w:r>
+        <w:br/>
       </w:r>
     </w:p>
     <w:p>
@@ -1958,6 +3500,7 @@
           <w:b/>
           <w:bCs/>
         </w:rPr>
+        <w:lastRenderedPageBreak/>
         <w:t>⭐</w:t>
       </w:r>
       <w:r>
@@ -2194,7 +3737,6 @@
     </w:p>
     <w:p>
       <w:r>
-        <w:lastRenderedPageBreak/>
         <w:t xml:space="preserve">if you think that </w:t>
       </w:r>
       <w:proofErr w:type="spellStart"/>
@@ -2421,6 +3963,7 @@
           <w:b/>
           <w:bCs/>
         </w:rPr>
+        <w:lastRenderedPageBreak/>
         <w:t>Concept:</w:t>
       </w:r>
       <w:r>
@@ -2658,7 +4201,6 @@
           <w:b/>
           <w:bCs/>
         </w:rPr>
-        <w:lastRenderedPageBreak/>
         <w:t>Concept:</w:t>
       </w:r>
       <w:r>
@@ -2861,7 +4403,7 @@
 <w:numbering xmlns:wpc="http://schemas.microsoft.com/office/word/2010/wordprocessingCanvas" xmlns:cx="http://schemas.microsoft.com/office/drawing/2014/chartex" xmlns:cx1="http://schemas.microsoft.com/office/drawing/2015/9/8/chartex" xmlns:cx2="http://schemas.microsoft.com/office/drawing/2015/10/21/chartex" xmlns:cx3="http://schemas.microsoft.com/office/drawing/2016/5/9/chartex" xmlns:cx4="http://schemas.microsoft.com/office/drawing/2016/5/10/chartex" xmlns:cx5="http://schemas.microsoft.com/office/drawing/2016/5/11/chartex" xmlns:cx6="http://schemas.microsoft.com/office/drawing/2016/5/12/chartex" xmlns:cx7="http://schemas.microsoft.com/office/drawing/2016/5/13/chartex" xmlns:cx8="http://schemas.microsoft.com/office/drawing/2016/5/14/chartex" xmlns:mc="http://schemas.openxmlformats.org/markup-compatibility/2006" xmlns:aink="http://schemas.microsoft.com/office/drawing/2016/ink" xmlns:am3d="http://schemas.microsoft.com/office/drawing/2017/model3d" xmlns:o="urn:schemas-microsoft-com:office:office" xmlns:oel="http://schemas.microsoft.com/office/2019/extlst" xmlns:r="http://schemas.openxmlformats.org/officeDocument/2006/relationships" xmlns:m="http://schemas.openxmlformats.org/officeDocument/2006/math" xmlns:v="urn:schemas-microsoft-com:vml" xmlns:wp14="http://schemas.microsoft.com/office/word/2010/wordprocessingDrawing" xmlns:wp="http://schemas.openxmlformats.org/drawingml/2006/wordprocessingDrawing" xmlns:w10="urn:schemas-microsoft-com:office:word" xmlns:w="http://schemas.openxmlformats.org/wordprocessingml/2006/main" xmlns:w14="http://schemas.microsoft.com/office/word/2010/wordml" xmlns:w15="http://schemas.microsoft.com/office/word/2012/wordml" xmlns:w16cex="http://schemas.microsoft.com/office/word/2018/wordml/cex" xmlns:w16cid="http://schemas.microsoft.com/office/word/2016/wordml/cid" xmlns:w16="http://schemas.microsoft.com/office/word/2018/wordml" xmlns:w16du="http://schemas.microsoft.com/office/word/2023/wordml/word16du" xmlns:w16sdtdh="http://schemas.microsoft.com/office/word/2020/wordml/sdtdatahash" xmlns:w16sdtfl="http://schemas.microsoft.com/office/word/2024/wordml/sdtformatlock" xmlns:w16se="http://schemas.microsoft.com/office/word/2015/wordml/symex" xmlns:wpg="http://schemas.microsoft.com/office/word/2010/wordprocessingGroup" xmlns:wpi="http://schemas.microsoft.com/office/word/2010/wordprocessingInk" xmlns:wne="http://schemas.microsoft.com/office/word/2006/wordml" xmlns:wps="http://schemas.microsoft.com/office/word/2010/wordprocessingShape" mc:Ignorable="w14 w15 w16se w16cid w16 w16cex w16sdtdh w16sdtfl w16du wp14">
   <w:numPicBullet w:numPicBulletId="0">
     <w:pict>
-      <v:rect id="_x0000_i1040" style="width:0;height:1.5pt" o:hralign="center" o:bullet="t" o:hrstd="t" o:hr="t" fillcolor="#a0a0a0" stroked="f"/>
+      <v:rect id="_x0000_i1030" style="width:0;height:1.5pt" o:hralign="center" o:bullet="t" o:hrstd="t" o:hr="t" fillcolor="#a0a0a0" stroked="f"/>
     </w:pict>
   </w:numPicBullet>
   <w:abstractNum w:abstractNumId="0" w15:restartNumberingAfterBreak="0">
